--- a/Links.docx
+++ b/Links.docx
@@ -61,7 +61,7 @@
           <w:lang w:val="en-US"/>
         </w:rPr>
       </w:pPr>
-      <w:hyperlink r:id="rId5" w:tgtFrame="_blank" w:history="1">
+      <w:hyperlink r:id="rId5" w:history="1">
         <w:r>
           <w:rPr>
             <w:rStyle w:val="Hipervnculo"/>
